--- a/TEMP/input/p011v_SD_++MHS_PHS_G1/tl_p011v.docx
+++ b/TEMP/input/p011v_SD_++MHS_PHS_G1/tl_p011v.docx
@@ -267,10 +267,29 @@
       </w:r>
       <w:r>
         <w:rPr>
-          <w:color w:val="000000"/>
-          <w:rtl w:val="0"/>
-        </w:rPr>
-        <w:t xml:space="preserve">Applying the color of </w:t>
+          <w:rtl w:val="0"/>
+        </w:rPr>
+        <w:t xml:space="preserve">Col</w:t>
+      </w:r>
+      <w:r>
+        <w:rPr>
+          <w:color w:val="000000"/>
+          <w:rtl w:val="0"/>
+        </w:rPr>
+        <w:t xml:space="preserve">o</w:t>
+      </w:r>
+      <w:r>
+        <w:rPr>
+          <w:rtl w:val="0"/>
+        </w:rPr>
+        <w:t xml:space="preserve">r</w:t>
+      </w:r>
+      <w:r>
+        <w:rPr>
+          <w:color w:val="000000"/>
+          <w:rtl w:val="0"/>
+        </w:rPr>
+        <w:t xml:space="preserve"> of </w:t>
       </w:r>
       <w:r>
         <w:rPr>
@@ -284,10 +303,16 @@
       </w:r>
       <w:r>
         <w:rPr>
-          <w:color w:val="000000"/>
-          <w:rtl w:val="0"/>
-        </w:rPr>
-        <w:t xml:space="preserve">Damascene</w:t>
+          <w:rtl w:val="0"/>
+        </w:rPr>
+        <w:t xml:space="preserve">d</w:t>
+      </w:r>
+      <w:r>
+        <w:rPr>
+          <w:color w:val="000000"/>
+          <w:rtl w:val="0"/>
+        </w:rPr>
+        <w:t xml:space="preserve">amascene</w:t>
       </w:r>
       <w:r>
         <w:rPr>
@@ -474,41 +499,43 @@
           <w:color w:val="000000"/>
           <w:rtl w:val="0"/>
         </w:rPr>
-        <w:t xml:space="preserve">common </w:t>
-      </w:r>
-      <w:r>
-        <w:rPr>
-          <w:rFonts w:ascii="Courier New" w:cs="Courier New" w:eastAsia="Courier New" w:hAnsi="Courier New"/>
-          <w:color w:val="0000ff"/>
-          <w:sz w:val="18"/>
-          <w:szCs w:val="18"/>
-          <w:rtl w:val="0"/>
-        </w:rPr>
-        <w:t xml:space="preserve">&lt;la&gt;</w:t>
-      </w:r>
-      <w:r>
-        <w:rPr>
-          <w:color w:val="000000"/>
-          <w:rtl w:val="0"/>
-        </w:rPr>
-        <w:t xml:space="preserve">aquis fortis</w:t>
-      </w:r>
-      <w:r>
-        <w:rPr>
-          <w:rFonts w:ascii="Courier New" w:cs="Courier New" w:eastAsia="Courier New" w:hAnsi="Courier New"/>
-          <w:color w:val="0000ff"/>
-          <w:sz w:val="18"/>
-          <w:szCs w:val="18"/>
-          <w:rtl w:val="0"/>
-        </w:rPr>
-        <w:t xml:space="preserve">&lt;/la&gt;&lt;/m&gt;</w:t>
-      </w:r>
-      <w:r>
-        <w:rPr>
-          <w:color w:val="000000"/>
-          <w:rtl w:val="0"/>
-        </w:rPr>
-        <w:t xml:space="preserve"> mixed with </w:t>
+        <w:t xml:space="preserve">common aqu</w:t>
+      </w:r>
+      <w:r>
+        <w:rPr>
+          <w:rtl w:val="0"/>
+        </w:rPr>
+        <w:t xml:space="preserve">a</w:t>
+      </w:r>
+      <w:r>
+        <w:rPr>
+          <w:color w:val="000000"/>
+          <w:rtl w:val="0"/>
+        </w:rPr>
+        <w:t xml:space="preserve">fortis</w:t>
+      </w:r>
+      <w:r>
+        <w:rPr>
+          <w:rFonts w:ascii="Courier New" w:cs="Courier New" w:eastAsia="Courier New" w:hAnsi="Courier New"/>
+          <w:color w:val="0000ff"/>
+          <w:sz w:val="18"/>
+          <w:szCs w:val="18"/>
+          <w:rtl w:val="0"/>
+        </w:rPr>
+        <w:t xml:space="preserve">&lt;/m&gt;,</w:t>
+      </w:r>
+      <w:r>
+        <w:rPr>
+          <w:color w:val="000000"/>
+          <w:rtl w:val="0"/>
+        </w:rPr>
+        <w:t xml:space="preserve"> mix</w:t>
+      </w:r>
+      <w:r>
+        <w:rPr>
+          <w:rtl w:val="0"/>
+        </w:rPr>
+        <w:t xml:space="preserve">ing the said </w:t>
       </w:r>
       <w:r>
         <w:rPr>
@@ -522,6 +549,39 @@
       </w:r>
       <w:r>
         <w:rPr>
+          <w:rtl w:val="0"/>
+        </w:rPr>
+        <w:t xml:space="preserve">water</w:t>
+      </w:r>
+      <w:r>
+        <w:rPr>
+          <w:rFonts w:ascii="Courier New" w:cs="Courier New" w:eastAsia="Courier New" w:hAnsi="Courier New"/>
+          <w:color w:val="0000ff"/>
+          <w:sz w:val="18"/>
+          <w:szCs w:val="18"/>
+          <w:rtl w:val="0"/>
+        </w:rPr>
+        <w:t xml:space="preserve">&lt;/m&gt;</w:t>
+      </w:r>
+      <w:r>
+        <w:rPr>
+          <w:color w:val="000000"/>
+          <w:rtl w:val="0"/>
+        </w:rPr>
+        <w:t xml:space="preserve"> with </w:t>
+      </w:r>
+      <w:r>
+        <w:rPr>
+          <w:rFonts w:ascii="Courier New" w:cs="Courier New" w:eastAsia="Courier New" w:hAnsi="Courier New"/>
+          <w:color w:val="0000ff"/>
+          <w:sz w:val="18"/>
+          <w:szCs w:val="18"/>
+          <w:rtl w:val="0"/>
+        </w:rPr>
+        <w:t xml:space="preserve">&lt;m&gt;</w:t>
+      </w:r>
+      <w:r>
+        <w:rPr>
           <w:color w:val="000000"/>
           <w:rtl w:val="0"/>
         </w:rPr>
@@ -539,10 +599,68 @@
       </w:r>
       <w:r>
         <w:rPr>
-          <w:color w:val="000000"/>
-          <w:rtl w:val="0"/>
-        </w:rPr>
-        <w:t xml:space="preserve">.  After, rub everything with </w:t>
+          <w:rtl w:val="0"/>
+        </w:rPr>
+        <w:t xml:space="preserve"> </w:t>
+      </w:r>
+      <w:r>
+        <w:rPr>
+          <w:rFonts w:ascii="Courier New" w:cs="Courier New" w:eastAsia="Courier New" w:hAnsi="Courier New"/>
+          <w:color w:val="a91111"/>
+          <w:sz w:val="18"/>
+          <w:szCs w:val="18"/>
+          <w:rtl w:val="0"/>
+        </w:rPr>
+        <w:t xml:space="preserve">&lt;gap/&gt; </w:t>
+      </w:r>
+      <w:r>
+        <w:rPr>
+          <w:rtl w:val="0"/>
+        </w:rPr>
+        <w:t xml:space="preserve">&amp;</w:t>
+      </w:r>
+      <w:r>
+        <w:rPr>
+          <w:rFonts w:ascii="Courier New" w:cs="Courier New" w:eastAsia="Courier New" w:hAnsi="Courier New"/>
+          <w:color w:val="a9a9a9"/>
+          <w:sz w:val="18"/>
+          <w:szCs w:val="18"/>
+          <w:rtl w:val="0"/>
+        </w:rPr>
+        <w:t xml:space="preserve">amp;</w:t>
+      </w:r>
+      <w:r>
+        <w:rPr>
+          <w:color w:val="000000"/>
+          <w:rtl w:val="0"/>
+        </w:rPr>
+        <w:t xml:space="preserve"> </w:t>
+      </w:r>
+      <w:r>
+        <w:rPr>
+          <w:rtl w:val="0"/>
+        </w:rPr>
+        <w:t xml:space="preserve">next</w:t>
+      </w:r>
+      <w:r>
+        <w:rPr>
+          <w:color w:val="000000"/>
+          <w:rtl w:val="0"/>
+        </w:rPr>
+        <w:t xml:space="preserve"> rub </w:t>
+      </w:r>
+      <w:r>
+        <w:rPr>
+          <w:rtl w:val="0"/>
+        </w:rPr>
+        <w:t xml:space="preserve">the whole</w:t>
+      </w:r>
+      <w:r>
+        <w:rPr>
+          <w:color w:val="000000"/>
+          <w:rtl w:val="0"/>
+        </w:rPr>
+        <w:t xml:space="preserve"> with </w:t>
       </w:r>
       <w:r>
         <w:rPr>
@@ -612,15 +730,26 @@
           <w:color w:val="000000"/>
           <w:rtl w:val="0"/>
         </w:rPr>
-        <w:t xml:space="preserve">. </w:t>
-      </w:r>
-      <w:commentRangeStart w:id="0"/>
-      <w:r>
-        <w:rPr>
-          <w:color w:val="000000"/>
-          <w:rtl w:val="0"/>
-        </w:rPr>
-        <w:t xml:space="preserve">Do with the </w:t>
+        <w:t xml:space="preserve">. &amp;</w:t>
+      </w:r>
+      <w:r>
+        <w:rPr>
+          <w:rFonts w:ascii="Courier New" w:cs="Courier New" w:eastAsia="Courier New" w:hAnsi="Courier New"/>
+          <w:b w:val="0"/>
+          <w:color w:val="a9a9a9"/>
+          <w:sz w:val="18"/>
+          <w:szCs w:val="18"/>
+          <w:rtl w:val="0"/>
+        </w:rPr>
+        <w:t xml:space="preserve">amp;</w:t>
+      </w:r>
+      <w:r>
+        <w:rPr>
+          <w:b w:val="0"/>
+          <w:color w:val="000000"/>
+          <w:rtl w:val="0"/>
+        </w:rPr>
+        <w:t xml:space="preserve"> the </w:t>
       </w:r>
       <w:r>
         <w:rPr>
@@ -634,7 +763,6 @@
       </w:r>
       <w:r>
         <w:rPr>
-          <w:color w:val="000000"/>
           <w:rtl w:val="0"/>
         </w:rPr>
         <w:t xml:space="preserve">gold</w:t>
@@ -651,10 +779,43 @@
       </w:r>
       <w:r>
         <w:rPr>
-          <w:color w:val="000000"/>
-          <w:rtl w:val="0"/>
-        </w:rPr>
-        <w:t xml:space="preserve"> and </w:t>
+          <w:b w:val="0"/>
+          <w:color w:val="000000"/>
+          <w:rtl w:val="0"/>
+        </w:rPr>
+        <w:t xml:space="preserve">will tou</w:t>
+      </w:r>
+      <w:r>
+        <w:rPr>
+          <w:rtl w:val="0"/>
+        </w:rPr>
+        <w:t xml:space="preserve">ch &amp;</w:t>
+      </w:r>
+      <w:r>
+        <w:rPr>
+          <w:rFonts w:ascii="Courier New" w:cs="Courier New" w:eastAsia="Courier New" w:hAnsi="Courier New"/>
+          <w:color w:val="a9a9a9"/>
+          <w:sz w:val="18"/>
+          <w:szCs w:val="18"/>
+          <w:rtl w:val="0"/>
+        </w:rPr>
+        <w:t xml:space="preserve">amp;</w:t>
+      </w:r>
+      <w:r>
+        <w:rPr>
+          <w:rtl w:val="0"/>
+        </w:rPr>
+        <w:t xml:space="preserve"> the</w:t>
+      </w:r>
+      <w:r>
+        <w:rPr>
+          <w:rFonts w:ascii="Courier New" w:cs="Courier New" w:eastAsia="Courier New" w:hAnsi="Courier New"/>
+          <w:color w:val="0000ff"/>
+          <w:sz w:val="18"/>
+          <w:szCs w:val="18"/>
+          <w:rtl w:val="0"/>
+        </w:rPr>
+        <w:t xml:space="preserve"> </w:t>
       </w:r>
       <w:r>
         <w:rPr>
@@ -668,7 +829,6 @@
       </w:r>
       <w:r>
         <w:rPr>
-          <w:color w:val="000000"/>
           <w:rtl w:val="0"/>
         </w:rPr>
         <w:t xml:space="preserve">silver</w:t>
@@ -685,38 +845,35 @@
       </w:r>
       <w:r>
         <w:rPr>
-          <w:color w:val="000000"/>
-          <w:rtl w:val="0"/>
-        </w:rPr>
-        <w:t xml:space="preserve"> as you would do on a</w:t>
-      </w:r>
-      <w:commentRangeEnd w:id="0"/>
-      <w:r>
-        <w:commentReference w:id="0"/>
-      </w:r>
-      <w:r>
-        <w:rPr>
-          <w:color w:val="000000"/>
-          <w:rtl w:val="0"/>
-        </w:rPr>
-        <w:t xml:space="preserve"> </w:t>
-      </w:r>
-      <w:r>
-        <w:rPr>
-          <w:rFonts w:ascii="Courier New" w:cs="Courier New" w:eastAsia="Courier New" w:hAnsi="Courier New"/>
-          <w:color w:val="0000ff"/>
-          <w:sz w:val="18"/>
-          <w:szCs w:val="18"/>
-          <w:rtl w:val="0"/>
-        </w:rPr>
-        <w:t xml:space="preserve">&lt;tl&gt;</w:t>
-      </w:r>
-      <w:r>
-        <w:rPr>
-          <w:color w:val="000000"/>
+          <w:rtl w:val="0"/>
+        </w:rPr>
+        <w:t xml:space="preserve"> as on a </w:t>
+      </w:r>
+      <w:r>
+        <w:rPr>
+          <w:rFonts w:ascii="Courier New" w:cs="Courier New" w:eastAsia="Courier New" w:hAnsi="Courier New"/>
+          <w:color w:val="0000ff"/>
+          <w:sz w:val="18"/>
+          <w:szCs w:val="18"/>
+          <w:rtl w:val="0"/>
+        </w:rPr>
+        <w:t xml:space="preserve">&lt;tl&gt;&lt;m&gt;</w:t>
+      </w:r>
+      <w:r>
+        <w:rPr>
           <w:rtl w:val="0"/>
         </w:rPr>
         <w:t xml:space="preserve">touchstone</w:t>
+      </w:r>
+      <w:r>
+        <w:rPr>
+          <w:rFonts w:ascii="Courier New" w:cs="Courier New" w:eastAsia="Courier New" w:hAnsi="Courier New"/>
+          <w:color w:val="0000ff"/>
+          <w:sz w:val="18"/>
+          <w:szCs w:val="18"/>
+          <w:rtl w:val="0"/>
+        </w:rPr>
+        <w:t xml:space="preserve">&lt;/m&gt;</w:t>
       </w:r>
       <w:r>
         <w:rPr>
@@ -3365,62 +3522,6 @@
     </w:sectPr>
   </w:body>
 </w:document>
-</file>
-
-<file path=word/comments.xml><?xml version="1.0" encoding="utf-8"?>
-<w:comments xmlns:mc="http://schemas.openxmlformats.org/markup-compatibility/2006" xmlns:o="urn:schemas-microsoft-com:office:office" xmlns:r="http://schemas.openxmlformats.org/officeDocument/2006/relationships" xmlns:m="http://schemas.openxmlformats.org/officeDocument/2006/math" xmlns:v="urn:schemas-microsoft-com:vml" xmlns:wp="http://schemas.openxmlformats.org/drawingml/2006/wordprocessingDrawing" xmlns:w10="urn:schemas-microsoft-com:office:word" xmlns:w="http://schemas.openxmlformats.org/wordprocessingml/2006/main" xmlns:wne="http://schemas.microsoft.com/office/word/2006/wordml" xmlns:sl="http://schemas.openxmlformats.org/schemaLibrary/2006/main" xmlns:a="http://schemas.openxmlformats.org/drawingml/2006/main" xmlns:pic="http://schemas.openxmlformats.org/drawingml/2006/picture" xmlns:c="http://schemas.openxmlformats.org/drawingml/2006/chart" xmlns:lc="http://schemas.openxmlformats.org/drawingml/2006/lockedCanvas" xmlns:dgm="http://schemas.openxmlformats.org/drawingml/2006/diagram" xmlns:wps="http://schemas.microsoft.com/office/word/2010/wordprocessingShape" xmlns:wpg="http://schemas.microsoft.com/office/word/2010/wordprocessingGroup" xmlns:w14="http://schemas.microsoft.com/office/word/2010/wordml" xmlns:w15="http://schemas.microsoft.com/office/word/2012/wordml">
-  <w:comment w:author="Heather Wacha" w:id="0" w:date="2014-06-18T16:03:48Z">
-    <w:p>
-      <w:pPr>
-        <w:keepNext w:val="0"/>
-        <w:keepLines w:val="0"/>
-        <w:widowControl w:val="0"/>
-        <w:pBdr>
-          <w:top w:space="0" w:sz="0" w:val="nil"/>
-          <w:left w:space="0" w:sz="0" w:val="nil"/>
-          <w:bottom w:space="0" w:sz="0" w:val="nil"/>
-          <w:right w:space="0" w:sz="0" w:val="nil"/>
-          <w:between w:space="0" w:sz="0" w:val="nil"/>
-        </w:pBdr>
-        <w:shd w:fill="auto" w:val="clear"/>
-        <w:spacing w:after="0" w:before="0" w:line="240" w:lineRule="auto"/>
-        <w:ind w:left="0" w:right="0" w:firstLine="0"/>
-        <w:contextualSpacing w:val="0"/>
-        <w:jc w:val="left"/>
-        <w:rPr>
-          <w:rFonts w:ascii="Arial" w:cs="Arial" w:eastAsia="Arial" w:hAnsi="Arial"/>
-          <w:b w:val="0"/>
-          <w:i w:val="0"/>
-          <w:smallCaps w:val="0"/>
-          <w:strike w:val="0"/>
-          <w:color w:val="000000"/>
-          <w:sz w:val="22"/>
-          <w:szCs w:val="22"/>
-          <w:u w:val="none"/>
-          <w:shd w:fill="auto" w:val="clear"/>
-          <w:vertAlign w:val="baseline"/>
-        </w:rPr>
-      </w:pPr>
-      <w:r>
-        <w:rPr>
-          <w:rFonts w:ascii="Arial" w:cs="Arial" w:eastAsia="Arial" w:hAnsi="Arial"/>
-          <w:b w:val="0"/>
-          <w:i w:val="0"/>
-          <w:smallCaps w:val="0"/>
-          <w:strike w:val="0"/>
-          <w:color w:val="000000"/>
-          <w:sz w:val="22"/>
-          <w:szCs w:val="22"/>
-          <w:u w:val="none"/>
-          <w:shd w:fill="auto" w:val="clear"/>
-          <w:vertAlign w:val="baseline"/>
-          <w:rtl w:val="0"/>
-        </w:rPr>
-        <w:t xml:space="preserve">We think this means something like "apply to the knife as you would to the touchstone," i.e. in fine strokes.</w:t>
-      </w:r>
-    </w:p>
-  </w:comment>
-</w:comments>
 </file>
 
 <file path=word/numbering.xml><?xml version="1.0" encoding="utf-8"?>

--- a/TEMP/input/p011v_SD_++MHS_PHS_G1/tl_p011v.docx
+++ b/TEMP/input/p011v_SD_++MHS_PHS_G1/tl_p011v.docx
@@ -3534,36 +3534,14 @@
     <w:rPrDefault>
       <w:rPr>
         <w:rFonts w:ascii="Arial" w:cs="Arial" w:eastAsia="Arial" w:hAnsi="Arial"/>
-        <w:b w:val="0"/>
-        <w:i w:val="0"/>
-        <w:smallCaps w:val="0"/>
-        <w:strike w:val="0"/>
-        <w:color w:val="000000"/>
         <w:sz w:val="22"/>
         <w:szCs w:val="22"/>
-        <w:u w:val="none"/>
-        <w:shd w:fill="auto" w:val="clear"/>
-        <w:vertAlign w:val="baseline"/>
         <w:lang w:val="en"/>
       </w:rPr>
     </w:rPrDefault>
     <w:pPrDefault>
       <w:pPr>
-        <w:keepNext w:val="0"/>
-        <w:keepLines w:val="0"/>
-        <w:widowControl w:val="1"/>
-        <w:pBdr>
-          <w:top w:space="0" w:sz="0" w:val="nil"/>
-          <w:left w:space="0" w:sz="0" w:val="nil"/>
-          <w:bottom w:space="0" w:sz="0" w:val="nil"/>
-          <w:right w:space="0" w:sz="0" w:val="nil"/>
-          <w:between w:space="0" w:sz="0" w:val="nil"/>
-        </w:pBdr>
-        <w:shd w:fill="auto" w:val="clear"/>
-        <w:spacing w:after="0" w:before="0" w:line="276" w:lineRule="auto"/>
-        <w:ind w:left="0" w:right="0" w:firstLine="0"/>
-        <w:contextualSpacing w:val="0"/>
-        <w:jc w:val="left"/>
+        <w:spacing w:line="276" w:lineRule="auto"/>
       </w:pPr>
     </w:pPrDefault>
   </w:docDefaults>

--- a/TEMP/input/p011v_SD_++MHS_PHS_G1/tl_p011v.docx
+++ b/TEMP/input/p011v_SD_++MHS_PHS_G1/tl_p011v.docx
@@ -1063,10 +1063,29 @@
       </w:r>
       <w:r>
         <w:rPr>
-          <w:color w:val="000000"/>
-          <w:rtl w:val="0"/>
-        </w:rPr>
-        <w:t xml:space="preserve">Getting rid of red </w:t>
+          <w:rtl w:val="0"/>
+        </w:rPr>
+        <w:t xml:space="preserve">For g</w:t>
+      </w:r>
+      <w:r>
+        <w:rPr>
+          <w:color w:val="000000"/>
+          <w:rtl w:val="0"/>
+        </w:rPr>
+        <w:t xml:space="preserve">etting rid of </w:t>
+      </w:r>
+      <w:r>
+        <w:rPr>
+          <w:rtl w:val="0"/>
+        </w:rPr>
+        <w:t xml:space="preserve">the redness of</w:t>
+      </w:r>
+      <w:r>
+        <w:rPr>
+          <w:color w:val="000000"/>
+          <w:rtl w:val="0"/>
+        </w:rPr>
+        <w:t xml:space="preserve"> </w:t>
       </w:r>
       <w:r>
         <w:rPr>
@@ -1106,40 +1125,13 @@
           <w:color w:val="000000"/>
           <w:rtl w:val="0"/>
         </w:rPr>
-        <w:t xml:space="preserve"> or black </w:t>
-      </w:r>
-      <w:r>
-        <w:rPr>
-          <w:rFonts w:ascii="Courier New" w:cs="Courier New" w:eastAsia="Courier New" w:hAnsi="Courier New"/>
-          <w:color w:val="0000ff"/>
-          <w:sz w:val="18"/>
-          <w:szCs w:val="18"/>
-          <w:rtl w:val="0"/>
-        </w:rPr>
-        <w:t xml:space="preserve">&lt;bp&gt;</w:t>
-      </w:r>
-      <w:r>
-        <w:rPr>
-          <w:color w:val="000000"/>
-          <w:rtl w:val="0"/>
-        </w:rPr>
-        <w:t xml:space="preserve">eye</w:t>
-      </w:r>
-      <w:r>
-        <w:rPr>
-          <w:rtl w:val="0"/>
-        </w:rPr>
-        <w:t xml:space="preserve">s</w:t>
-      </w:r>
-      <w:r>
-        <w:rPr>
-          <w:rFonts w:ascii="Courier New" w:cs="Courier New" w:eastAsia="Courier New" w:hAnsi="Courier New"/>
-          <w:color w:val="0000ff"/>
-          <w:sz w:val="18"/>
-          <w:szCs w:val="18"/>
-          <w:rtl w:val="0"/>
-        </w:rPr>
-        <w:t xml:space="preserve">&lt;/bp&gt;</w:t>
+        <w:t xml:space="preserve"> or </w:t>
+      </w:r>
+      <w:r>
+        <w:rPr>
+          <w:rtl w:val="0"/>
+        </w:rPr>
+        <w:t xml:space="preserve">bruising</w:t>
       </w:r>
       <w:r>
         <w:rPr>
@@ -1214,7 +1206,20 @@
           <w:color w:val="000000"/>
           <w:rtl w:val="0"/>
         </w:rPr>
-        <w:t xml:space="preserve">Make two small licks of </w:t>
+        <w:t xml:space="preserve">Make two small </w:t>
+      </w:r>
+      <w:r>
+        <w:rPr>
+          <w:rtl w:val="0"/>
+        </w:rPr>
+        <w:t xml:space="preserve">thin slices</w:t>
+      </w:r>
+      <w:r>
+        <w:rPr>
+          <w:color w:val="000000"/>
+          <w:rtl w:val="0"/>
+        </w:rPr>
+        <w:t xml:space="preserve"> of </w:t>
       </w:r>
       <w:r>
         <w:rPr>
@@ -1282,7 +1287,49 @@
           <w:color w:val="000000"/>
           <w:rtl w:val="0"/>
         </w:rPr>
-        <w:t xml:space="preserve">, and with a blindfold, apply it at night on your </w:t>
+        <w:t xml:space="preserve">, </w:t>
+      </w:r>
+      <w:r>
+        <w:rPr>
+          <w:rtl w:val="0"/>
+        </w:rPr>
+        <w:t xml:space="preserve">&amp;</w:t>
+      </w:r>
+      <w:r>
+        <w:rPr>
+          <w:rFonts w:ascii="Courier New" w:cs="Courier New" w:eastAsia="Courier New" w:hAnsi="Courier New"/>
+          <w:color w:val="a9a9a9"/>
+          <w:sz w:val="18"/>
+          <w:szCs w:val="18"/>
+          <w:rtl w:val="0"/>
+        </w:rPr>
+        <w:t xml:space="preserve">amp; </w:t>
+      </w:r>
+      <w:r>
+        <w:rPr>
+          <w:color w:val="000000"/>
+          <w:rtl w:val="0"/>
+        </w:rPr>
+        <w:t xml:space="preserve">with a </w:t>
+      </w:r>
+      <w:r>
+        <w:rPr>
+          <w:rtl w:val="0"/>
+        </w:rPr>
+        <w:t xml:space="preserve">head band</w:t>
+      </w:r>
+      <w:r>
+        <w:rPr>
+          <w:color w:val="000000"/>
+          <w:rtl w:val="0"/>
+        </w:rPr>
+        <w:t xml:space="preserve">, apply </w:t>
+      </w:r>
+      <w:r>
+        <w:rPr>
+          <w:rtl w:val="0"/>
+        </w:rPr>
+        <w:t xml:space="preserve">to the </w:t>
       </w:r>
       <w:r>
         <w:rPr>
@@ -1296,16 +1343,9 @@
       </w:r>
       <w:r>
         <w:rPr>
-          <w:color w:val="000000"/>
-          <w:rtl w:val="0"/>
-        </w:rPr>
-        <w:t xml:space="preserve">eye</w:t>
-      </w:r>
-      <w:r>
-        <w:rPr>
-          <w:rtl w:val="0"/>
-        </w:rPr>
-        <w:t xml:space="preserve">s</w:t>
+          <w:rtl w:val="0"/>
+        </w:rPr>
+        <w:t xml:space="preserve">eyes</w:t>
       </w:r>
       <w:r>
         <w:rPr>
@@ -1322,7 +1362,7 @@
           <w:color w:val="000000"/>
           <w:rtl w:val="0"/>
         </w:rPr>
-        <w:t xml:space="preserve">.</w:t>
+        <w:t xml:space="preserve"> at night.</w:t>
       </w:r>
       <w:r>
         <w:rPr>

--- a/TEMP/input/p011v_SD_++MHS_PHS_G1/tl_p011v.docx
+++ b/TEMP/input/p011v_SD_++MHS_PHS_G1/tl_p011v.docx
@@ -1314,12 +1314,32 @@
       </w:r>
       <w:r>
         <w:rPr>
+          <w:rFonts w:ascii="Courier New" w:cs="Courier New" w:eastAsia="Courier New" w:hAnsi="Courier New"/>
+          <w:color w:val="0000ff"/>
+          <w:sz w:val="18"/>
+          <w:szCs w:val="18"/>
+          <w:rtl w:val="0"/>
+        </w:rPr>
+        <w:t xml:space="preserve">&lt;tl&gt;</w:t>
+      </w:r>
+      <w:r>
+        <w:rPr>
           <w:rtl w:val="0"/>
         </w:rPr>
         <w:t xml:space="preserve">head band</w:t>
       </w:r>
       <w:r>
         <w:rPr>
+          <w:rFonts w:ascii="Courier New" w:cs="Courier New" w:eastAsia="Courier New" w:hAnsi="Courier New"/>
+          <w:color w:val="0000ff"/>
+          <w:sz w:val="18"/>
+          <w:szCs w:val="18"/>
+          <w:rtl w:val="0"/>
+        </w:rPr>
+        <w:t xml:space="preserve">&lt;/tl&gt;</w:t>
+      </w:r>
+      <w:r>
+        <w:rPr>
           <w:color w:val="000000"/>
           <w:rtl w:val="0"/>
         </w:rPr>
@@ -1362,7 +1382,41 @@
           <w:color w:val="000000"/>
           <w:rtl w:val="0"/>
         </w:rPr>
-        <w:t xml:space="preserve"> at night.</w:t>
+        <w:t xml:space="preserve"> </w:t>
+      </w:r>
+      <w:r>
+        <w:rPr>
+          <w:rFonts w:ascii="Courier New" w:cs="Courier New" w:eastAsia="Courier New" w:hAnsi="Courier New"/>
+          <w:color w:val="0000ff"/>
+          <w:sz w:val="18"/>
+          <w:szCs w:val="18"/>
+          <w:rtl w:val="0"/>
+        </w:rPr>
+        <w:t xml:space="preserve">&lt;env&gt;</w:t>
+      </w:r>
+      <w:r>
+        <w:rPr>
+          <w:color w:val="000000"/>
+          <w:rtl w:val="0"/>
+        </w:rPr>
+        <w:t xml:space="preserve">at night</w:t>
+      </w:r>
+      <w:r>
+        <w:rPr>
+          <w:rFonts w:ascii="Courier New" w:cs="Courier New" w:eastAsia="Courier New" w:hAnsi="Courier New"/>
+          <w:color w:val="0000ff"/>
+          <w:sz w:val="18"/>
+          <w:szCs w:val="18"/>
+          <w:rtl w:val="0"/>
+        </w:rPr>
+        <w:t xml:space="preserve">&lt;/env&gt;</w:t>
+      </w:r>
+      <w:r>
+        <w:rPr>
+          <w:color w:val="000000"/>
+          <w:rtl w:val="0"/>
+        </w:rPr>
+        <w:t xml:space="preserve">.</w:t>
       </w:r>
       <w:r>
         <w:rPr>

--- a/TEMP/input/p011v_SD_++MHS_PHS_G1/tl_p011v.docx
+++ b/TEMP/input/p011v_SD_++MHS_PHS_G1/tl_p011v.docx
@@ -3306,24 +3306,68 @@
       </w:r>
       <w:r>
         <w:rPr>
-          <w:color w:val="000000"/>
-          <w:rtl w:val="0"/>
-        </w:rPr>
-        <w:t xml:space="preserve">Polishing a </w:t>
-      </w:r>
-      <w:r>
-        <w:rPr>
-          <w:rFonts w:ascii="Courier New" w:cs="Courier New" w:eastAsia="Courier New" w:hAnsi="Courier New"/>
-          <w:color w:val="0000ff"/>
-          <w:sz w:val="18"/>
-          <w:szCs w:val="18"/>
-          <w:rtl w:val="0"/>
-        </w:rPr>
-        <w:t xml:space="preserve">&lt;tl&gt;&lt;m&gt;</w:t>
-      </w:r>
-      <w:r>
-        <w:rPr>
-          <w:color w:val="000000"/>
+          <w:rFonts w:ascii="Courier New" w:cs="Courier New" w:eastAsia="Courier New" w:hAnsi="Courier New"/>
+          <w:color w:val="0000ff"/>
+          <w:sz w:val="18"/>
+          <w:szCs w:val="18"/>
+          <w:rtl w:val="0"/>
+        </w:rPr>
+        <w:t xml:space="preserve">&lt;tl&gt;</w:t>
+      </w:r>
+      <w:r>
+        <w:rPr>
+          <w:rtl w:val="0"/>
+        </w:rPr>
+        <w:t xml:space="preserve">P</w:t>
+      </w:r>
+      <w:r>
+        <w:rPr>
+          <w:color w:val="000000"/>
+          <w:rtl w:val="0"/>
+        </w:rPr>
+        <w:t xml:space="preserve">olishing</w:t>
+      </w:r>
+      <w:r>
+        <w:rPr>
+          <w:rtl w:val="0"/>
+        </w:rPr>
+        <w:t xml:space="preserve"> </w:t>
+      </w:r>
+      <w:r>
+        <w:rPr>
+          <w:color w:val="000000"/>
+          <w:rtl w:val="0"/>
+        </w:rPr>
+        <w:t xml:space="preserve">wheel</w:t>
+      </w:r>
+      <w:r>
+        <w:rPr>
+          <w:rFonts w:ascii="Courier New" w:cs="Courier New" w:eastAsia="Courier New" w:hAnsi="Courier New"/>
+          <w:color w:val="0000ff"/>
+          <w:sz w:val="18"/>
+          <w:szCs w:val="18"/>
+          <w:rtl w:val="0"/>
+        </w:rPr>
+        <w:t xml:space="preserve">&lt;/tl&gt; </w:t>
+      </w:r>
+      <w:r>
+        <w:rPr>
+          <w:rtl w:val="0"/>
+        </w:rPr>
+        <w:t xml:space="preserve">of </w:t>
+      </w:r>
+      <w:r>
+        <w:rPr>
+          <w:rFonts w:ascii="Courier New" w:cs="Courier New" w:eastAsia="Courier New" w:hAnsi="Courier New"/>
+          <w:color w:val="0000ff"/>
+          <w:sz w:val="18"/>
+          <w:szCs w:val="18"/>
+          <w:rtl w:val="0"/>
+        </w:rPr>
+        <w:t xml:space="preserve">&lt;m&gt;</w:t>
+      </w:r>
+      <w:r>
+        <w:rPr>
           <w:rtl w:val="0"/>
         </w:rPr>
         <w:t xml:space="preserve">copper</w:t>
@@ -3337,23 +3381,6 @@
           <w:rtl w:val="0"/>
         </w:rPr>
         <w:t xml:space="preserve">&lt;/m&gt;</w:t>
-      </w:r>
-      <w:r>
-        <w:rPr>
-          <w:color w:val="000000"/>
-          <w:rtl w:val="0"/>
-        </w:rPr>
-        <w:t xml:space="preserve"> wheel</w:t>
-      </w:r>
-      <w:r>
-        <w:rPr>
-          <w:rFonts w:ascii="Courier New" w:cs="Courier New" w:eastAsia="Courier New" w:hAnsi="Courier New"/>
-          <w:color w:val="0000ff"/>
-          <w:sz w:val="18"/>
-          <w:szCs w:val="18"/>
-          <w:rtl w:val="0"/>
-        </w:rPr>
-        <w:t xml:space="preserve">&lt;/tl&gt;</w:t>
       </w:r>
       <w:r>
         <w:rPr>
@@ -3425,10 +3452,16 @@
       </w:r>
       <w:r>
         <w:rPr>
-          <w:color w:val="000000"/>
-          <w:rtl w:val="0"/>
-        </w:rPr>
-        <w:t xml:space="preserve">Instead of polishing your </w:t>
+          <w:rtl w:val="0"/>
+        </w:rPr>
+        <w:t xml:space="preserve">Before</w:t>
+      </w:r>
+      <w:r>
+        <w:rPr>
+          <w:color w:val="000000"/>
+          <w:rtl w:val="0"/>
+        </w:rPr>
+        <w:t xml:space="preserve"> polishing your </w:t>
       </w:r>
       <w:r>
         <w:rPr>
@@ -3459,10 +3492,35 @@
       </w:r>
       <w:r>
         <w:rPr>
-          <w:color w:val="000000"/>
-          <w:rtl w:val="0"/>
-        </w:rPr>
-        <w:t xml:space="preserve">, it is necessary to remove the grease by rubbing the flesh side of a piece of </w:t>
+          <w:rtl w:val="0"/>
+        </w:rPr>
+        <w:t xml:space="preserve"> </w:t>
+      </w:r>
+      <w:r>
+        <w:rPr>
+          <w:rtl w:val="0"/>
+        </w:rPr>
+        <w:t xml:space="preserve">on it,</w:t>
+      </w:r>
+      <w:r>
+        <w:rPr>
+          <w:color w:val="000000"/>
+          <w:rtl w:val="0"/>
+        </w:rPr>
+        <w:t xml:space="preserve"> it is necessary to </w:t>
+      </w:r>
+      <w:r>
+        <w:rPr>
+          <w:rtl w:val="0"/>
+        </w:rPr>
+        <w:t xml:space="preserve">de</w:t>
+      </w:r>
+      <w:r>
+        <w:rPr>
+          <w:color w:val="000000"/>
+          <w:rtl w:val="0"/>
+        </w:rPr>
+        <w:t xml:space="preserve">grease it well, rubbing it with a piece of </w:t>
       </w:r>
       <w:r>
         <w:rPr>
@@ -3496,24 +3554,20 @@
           <w:color w:val="000000"/>
           <w:rtl w:val="0"/>
         </w:rPr>
-        <w:t xml:space="preserve"> </w:t>
-      </w:r>
-      <w:r>
-        <w:rPr>
-          <w:rFonts w:ascii="Courier New" w:cs="Courier New" w:eastAsia="Courier New" w:hAnsi="Courier New"/>
-          <w:color w:val="7f6000"/>
-          <w:sz w:val="18"/>
-          <w:szCs w:val="18"/>
-          <w:rtl w:val="0"/>
-        </w:rPr>
-        <w:t xml:space="preserve">&lt;sup&gt;</w:t>
-      </w:r>
-      <w:r>
-        <w:rPr>
-          <w:color w:val="000000"/>
-          <w:rtl w:val="0"/>
-        </w:rPr>
-        <w:t xml:space="preserve">on the </w:t>
+        <w:t xml:space="preserve"> on </w:t>
+      </w:r>
+      <w:r>
+        <w:rPr>
+          <w:rtl w:val="0"/>
+        </w:rPr>
+        <w:t xml:space="preserve">the flesh side</w:t>
+      </w:r>
+      <w:r>
+        <w:rPr>
+          <w:color w:val="000000"/>
+          <w:rtl w:val="0"/>
+        </w:rPr>
+        <w:t xml:space="preserve"> while spinning the </w:t>
       </w:r>
       <w:r>
         <w:rPr>
@@ -3540,51 +3594,7 @@
           <w:szCs w:val="18"/>
           <w:rtl w:val="0"/>
         </w:rPr>
-        <w:t xml:space="preserve">&lt;/tl&gt;</w:t>
-      </w:r>
-      <w:r>
-        <w:rPr>
-          <w:rFonts w:ascii="Courier New" w:cs="Courier New" w:eastAsia="Courier New" w:hAnsi="Courier New"/>
-          <w:color w:val="7f6000"/>
-          <w:sz w:val="18"/>
-          <w:szCs w:val="18"/>
-          <w:rtl w:val="0"/>
-        </w:rPr>
-        <w:t xml:space="preserve">&lt;/sup&gt;</w:t>
-      </w:r>
-      <w:r>
-        <w:rPr>
-          <w:color w:val="000000"/>
-          <w:rtl w:val="0"/>
-        </w:rPr>
-        <w:t xml:space="preserve">, all while spinning the </w:t>
-      </w:r>
-      <w:r>
-        <w:rPr>
-          <w:rFonts w:ascii="Courier New" w:cs="Courier New" w:eastAsia="Courier New" w:hAnsi="Courier New"/>
-          <w:color w:val="0000ff"/>
-          <w:sz w:val="18"/>
-          <w:szCs w:val="18"/>
-          <w:rtl w:val="0"/>
-        </w:rPr>
-        <w:t xml:space="preserve">&lt;tl&gt;</w:t>
-      </w:r>
-      <w:r>
-        <w:rPr>
-          <w:color w:val="000000"/>
-          <w:rtl w:val="0"/>
-        </w:rPr>
-        <w:t xml:space="preserve">wheel</w:t>
-      </w:r>
-      <w:r>
-        <w:rPr>
-          <w:rFonts w:ascii="Courier New" w:cs="Courier New" w:eastAsia="Courier New" w:hAnsi="Courier New"/>
-          <w:color w:val="0000ff"/>
-          <w:sz w:val="18"/>
-          <w:szCs w:val="18"/>
-          <w:rtl w:val="0"/>
-        </w:rPr>
-        <w:t xml:space="preserve">&lt;/tl&gt;</w:t>
+        <w:t xml:space="preserve">&lt;/tl&gt;,</w:t>
       </w:r>
       <w:r>
         <w:rPr>

--- a/TEMP/input/p011v_SD_++MHS_PHS_G1/tl_p011v.docx
+++ b/TEMP/input/p011v_SD_++MHS_PHS_G1/tl_p011v.docx
@@ -299,7 +299,7 @@
           <w:szCs w:val="18"/>
           <w:rtl w:val="0"/>
         </w:rPr>
-        <w:t xml:space="preserve">&lt;m&gt;&lt;pl&gt;</w:t>
+        <w:t xml:space="preserve">&lt;m&gt;</w:t>
       </w:r>
       <w:r>
         <w:rPr>
@@ -312,24 +312,7 @@
           <w:color w:val="000000"/>
           <w:rtl w:val="0"/>
         </w:rPr>
-        <w:t xml:space="preserve">amascene</w:t>
-      </w:r>
-      <w:r>
-        <w:rPr>
-          <w:rFonts w:ascii="Courier New" w:cs="Courier New" w:eastAsia="Courier New" w:hAnsi="Courier New"/>
-          <w:color w:val="0000ff"/>
-          <w:sz w:val="18"/>
-          <w:szCs w:val="18"/>
-          <w:rtl w:val="0"/>
-        </w:rPr>
-        <w:t xml:space="preserve">&lt;/pl&gt;</w:t>
-      </w:r>
-      <w:r>
-        <w:rPr>
-          <w:color w:val="000000"/>
-          <w:rtl w:val="0"/>
-        </w:rPr>
-        <w:t xml:space="preserve"> steel</w:t>
+        <w:t xml:space="preserve">amascene steel</w:t>
       </w:r>
       <w:r>
         <w:rPr>
@@ -670,7 +653,7 @@
           <w:szCs w:val="18"/>
           <w:rtl w:val="0"/>
         </w:rPr>
-        <w:t xml:space="preserve">&lt;m&gt;</w:t>
+        <w:t xml:space="preserve">&lt;tl&gt;&lt;m&gt;</w:t>
       </w:r>
       <w:r>
         <w:rPr>
@@ -687,7 +670,7 @@
           <w:szCs w:val="18"/>
           <w:rtl w:val="0"/>
         </w:rPr>
-        <w:t xml:space="preserve">&lt;/m&gt;</w:t>
+        <w:t xml:space="preserve">&lt;/m&gt;&lt;/tl&gt;</w:t>
       </w:r>
       <w:r>
         <w:rPr>
@@ -704,7 +687,7 @@
           <w:szCs w:val="18"/>
           <w:rtl w:val="0"/>
         </w:rPr>
-        <w:t xml:space="preserve">&lt;m&gt;</w:t>
+        <w:t xml:space="preserve">&lt;tl&gt;&lt;m&gt;</w:t>
       </w:r>
       <w:r>
         <w:rPr>
@@ -722,7 +705,7 @@
           <w:szCs w:val="18"/>
           <w:rtl w:val="0"/>
         </w:rPr>
-        <w:t xml:space="preserve">&lt;/m&gt;</w:t>
+        <w:t xml:space="preserve">&lt;/m&gt;&lt;/tl&gt;</w:t>
       </w:r>
       <w:r>
         <w:rPr>
@@ -857,23 +840,13 @@
           <w:szCs w:val="18"/>
           <w:rtl w:val="0"/>
         </w:rPr>
-        <w:t xml:space="preserve">&lt;tl&gt;&lt;m&gt;</w:t>
+        <w:t xml:space="preserve">&lt;tl&gt;</w:t>
       </w:r>
       <w:r>
         <w:rPr>
           <w:rtl w:val="0"/>
         </w:rPr>
         <w:t xml:space="preserve">touchstone</w:t>
-      </w:r>
-      <w:r>
-        <w:rPr>
-          <w:rFonts w:ascii="Courier New" w:cs="Courier New" w:eastAsia="Courier New" w:hAnsi="Courier New"/>
-          <w:color w:val="0000ff"/>
-          <w:sz w:val="18"/>
-          <w:szCs w:val="18"/>
-          <w:rtl w:val="0"/>
-        </w:rPr>
-        <w:t xml:space="preserve">&lt;/m&gt;</w:t>
       </w:r>
       <w:r>
         <w:rPr>

--- a/TEMP/input/p011v_SD_++MHS_PHS_G1/tl_p011v.docx
+++ b/TEMP/input/p011v_SD_++MHS_PHS_G1/tl_p011v.docx
@@ -3311,17 +3311,24 @@
           <w:color w:val="000000"/>
           <w:rtl w:val="0"/>
         </w:rPr>
-        <w:t xml:space="preserve">wheel</w:t>
-      </w:r>
-      <w:r>
-        <w:rPr>
-          <w:rFonts w:ascii="Courier New" w:cs="Courier New" w:eastAsia="Courier New" w:hAnsi="Courier New"/>
-          <w:color w:val="0000ff"/>
-          <w:sz w:val="18"/>
-          <w:szCs w:val="18"/>
-          <w:rtl w:val="0"/>
-        </w:rPr>
-        <w:t xml:space="preserve">&lt;/tl&gt; </w:t>
+        <w:t xml:space="preserve">w</w:t>
+      </w:r>
+      <w:r>
+        <w:rPr>
+          <w:color w:val="000000"/>
+          <w:rtl w:val="0"/>
+        </w:rPr>
+        <w:t xml:space="preserve">heel</w:t>
+      </w:r>
+      <w:r>
+        <w:rPr>
+          <w:rFonts w:ascii="Courier New" w:cs="Courier New" w:eastAsia="Courier New" w:hAnsi="Courier New"/>
+          <w:color w:val="0000ff"/>
+          <w:sz w:val="18"/>
+          <w:szCs w:val="18"/>
+          <w:rtl w:val="0"/>
+        </w:rPr>
+        <w:t xml:space="preserve"> </w:t>
       </w:r>
       <w:r>
         <w:rPr>
@@ -3353,7 +3360,7 @@
           <w:szCs w:val="18"/>
           <w:rtl w:val="0"/>
         </w:rPr>
-        <w:t xml:space="preserve">&lt;/m&gt;</w:t>
+        <w:t xml:space="preserve">&lt;/m&gt;&lt;/tl&gt;</w:t>
       </w:r>
       <w:r>
         <w:rPr>
@@ -3467,67 +3474,192 @@
         <w:rPr>
           <w:rtl w:val="0"/>
         </w:rPr>
+        <w:t xml:space="preserve">on it,</w:t>
+      </w:r>
+      <w:r>
+        <w:rPr>
+          <w:color w:val="000000"/>
+          <w:rtl w:val="0"/>
+        </w:rPr>
+        <w:t xml:space="preserve"> it is necessary to </w:t>
+      </w:r>
+      <w:r>
+        <w:rPr>
+          <w:rtl w:val="0"/>
+        </w:rPr>
+        <w:t xml:space="preserve">de</w:t>
+      </w:r>
+      <w:r>
+        <w:rPr>
+          <w:color w:val="000000"/>
+          <w:rtl w:val="0"/>
+        </w:rPr>
+        <w:t xml:space="preserve">grease </w:t>
+      </w:r>
+      <w:r>
+        <w:rPr>
+          <w:rFonts w:ascii="Courier New" w:cs="Courier New" w:eastAsia="Courier New" w:hAnsi="Courier New"/>
+          <w:color w:val="a91111"/>
+          <w:sz w:val="18"/>
+          <w:szCs w:val="18"/>
+          <w:rtl w:val="0"/>
+        </w:rPr>
+        <w:t xml:space="preserve">&lt;del&gt;</w:t>
+      </w:r>
+      <w:r>
+        <w:rPr>
+          <w:rFonts w:ascii="Courier New" w:cs="Courier New" w:eastAsia="Courier New" w:hAnsi="Courier New"/>
+          <w:color w:val="0000ff"/>
+          <w:sz w:val="18"/>
+          <w:szCs w:val="18"/>
+          <w:rtl w:val="0"/>
+        </w:rPr>
+        <w:t xml:space="preserve">&lt;fr&gt;</w:t>
+      </w:r>
+      <w:r>
+        <w:rPr>
+          <w:color w:val="000000"/>
+          <w:rtl w:val="0"/>
+        </w:rPr>
+        <w:t xml:space="preserve">ter</w:t>
+      </w:r>
+      <w:r>
+        <w:rPr>
+          <w:rFonts w:ascii="Courier New" w:cs="Courier New" w:eastAsia="Courier New" w:hAnsi="Courier New"/>
+          <w:color w:val="0000ff"/>
+          <w:sz w:val="18"/>
+          <w:szCs w:val="18"/>
+          <w:rtl w:val="0"/>
+        </w:rPr>
+        <w:t xml:space="preserve">&lt;/fr&gt;</w:t>
+      </w:r>
+      <w:r>
+        <w:rPr>
+          <w:rFonts w:ascii="Courier New" w:cs="Courier New" w:eastAsia="Courier New" w:hAnsi="Courier New"/>
+          <w:color w:val="a91111"/>
+          <w:sz w:val="18"/>
+          <w:szCs w:val="18"/>
+          <w:rtl w:val="0"/>
+        </w:rPr>
+        <w:t xml:space="preserve">&lt;/del&gt;</w:t>
+      </w:r>
+      <w:r>
+        <w:rPr>
+          <w:color w:val="000000"/>
+          <w:rtl w:val="0"/>
+        </w:rPr>
+        <w:t xml:space="preserve"> it well, rubbing it with a </w:t>
+      </w:r>
+      <w:r>
+        <w:rPr>
+          <w:rFonts w:ascii="Courier New" w:cs="Courier New" w:eastAsia="Courier New" w:hAnsi="Courier New"/>
+          <w:color w:val="0000ff"/>
+          <w:sz w:val="18"/>
+          <w:szCs w:val="18"/>
+          <w:rtl w:val="0"/>
+        </w:rPr>
+        <w:t xml:space="preserve">&lt;tl&gt;</w:t>
+      </w:r>
+      <w:r>
+        <w:rPr>
+          <w:color w:val="000000"/>
+          <w:rtl w:val="0"/>
+        </w:rPr>
+        <w:t xml:space="preserve">piece of </w:t>
+      </w:r>
+      <w:r>
+        <w:rPr>
+          <w:rFonts w:ascii="Courier New" w:cs="Courier New" w:eastAsia="Courier New" w:hAnsi="Courier New"/>
+          <w:color w:val="0000ff"/>
+          <w:sz w:val="18"/>
+          <w:szCs w:val="18"/>
+          <w:rtl w:val="0"/>
+        </w:rPr>
+        <w:t xml:space="preserve">&lt;m&gt;</w:t>
+      </w:r>
+      <w:r>
+        <w:rPr>
+          <w:color w:val="000000"/>
+          <w:rtl w:val="0"/>
+        </w:rPr>
+        <w:t xml:space="preserve">leather</w:t>
+      </w:r>
+      <w:r>
+        <w:rPr>
+          <w:rFonts w:ascii="Courier New" w:cs="Courier New" w:eastAsia="Courier New" w:hAnsi="Courier New"/>
+          <w:color w:val="0000ff"/>
+          <w:sz w:val="18"/>
+          <w:szCs w:val="18"/>
+          <w:rtl w:val="0"/>
+        </w:rPr>
+        <w:t xml:space="preserve">&lt;/m&gt;&lt;/tl&gt;</w:t>
+      </w:r>
+      <w:r>
+        <w:rPr>
+          <w:color w:val="000000"/>
+          <w:rtl w:val="0"/>
+        </w:rPr>
         <w:t xml:space="preserve"> </w:t>
       </w:r>
       <w:r>
         <w:rPr>
-          <w:rtl w:val="0"/>
-        </w:rPr>
-        <w:t xml:space="preserve">on it,</w:t>
-      </w:r>
-      <w:r>
-        <w:rPr>
-          <w:color w:val="000000"/>
-          <w:rtl w:val="0"/>
-        </w:rPr>
-        <w:t xml:space="preserve"> it is necessary to </w:t>
-      </w:r>
-      <w:r>
-        <w:rPr>
-          <w:rtl w:val="0"/>
-        </w:rPr>
-        <w:t xml:space="preserve">de</w:t>
-      </w:r>
-      <w:r>
-        <w:rPr>
-          <w:color w:val="000000"/>
-          <w:rtl w:val="0"/>
-        </w:rPr>
-        <w:t xml:space="preserve">grease it well, rubbing it with a piece of </w:t>
-      </w:r>
-      <w:r>
-        <w:rPr>
-          <w:rFonts w:ascii="Courier New" w:cs="Courier New" w:eastAsia="Courier New" w:hAnsi="Courier New"/>
-          <w:color w:val="0000ff"/>
-          <w:sz w:val="18"/>
-          <w:szCs w:val="18"/>
-          <w:rtl w:val="0"/>
-        </w:rPr>
-        <w:t xml:space="preserve">&lt;m&gt;</w:t>
-      </w:r>
-      <w:r>
-        <w:rPr>
-          <w:color w:val="000000"/>
-          <w:rtl w:val="0"/>
-        </w:rPr>
-        <w:t xml:space="preserve">leather</w:t>
-      </w:r>
-      <w:r>
-        <w:rPr>
-          <w:rFonts w:ascii="Courier New" w:cs="Courier New" w:eastAsia="Courier New" w:hAnsi="Courier New"/>
-          <w:color w:val="0000ff"/>
-          <w:sz w:val="18"/>
-          <w:szCs w:val="18"/>
-          <w:rtl w:val="0"/>
-        </w:rPr>
-        <w:t xml:space="preserve">&lt;/m&gt;</w:t>
-      </w:r>
-      <w:r>
-        <w:rPr>
-          <w:color w:val="000000"/>
-          <w:rtl w:val="0"/>
-        </w:rPr>
-        <w:t xml:space="preserve"> on </w:t>
+          <w:rFonts w:ascii="Courier New" w:cs="Courier New" w:eastAsia="Courier New" w:hAnsi="Courier New"/>
+          <w:color w:val="a91111"/>
+          <w:sz w:val="18"/>
+          <w:szCs w:val="18"/>
+          <w:rtl w:val="0"/>
+        </w:rPr>
+        <w:t xml:space="preserve">&lt;del&gt;</w:t>
+      </w:r>
+      <w:r>
+        <w:rPr>
+          <w:rFonts w:ascii="Courier New" w:cs="Courier New" w:eastAsia="Courier New" w:hAnsi="Courier New"/>
+          <w:color w:val="0000ff"/>
+          <w:sz w:val="18"/>
+          <w:szCs w:val="18"/>
+          <w:rtl w:val="0"/>
+        </w:rPr>
+        <w:t xml:space="preserve">&lt;fr&gt;</w:t>
+      </w:r>
+      <w:r>
+        <w:rPr>
+          <w:color w:val="000000"/>
+          <w:rtl w:val="0"/>
+        </w:rPr>
+        <w:t xml:space="preserve">en tour</w:t>
+      </w:r>
+      <w:r>
+        <w:rPr>
+          <w:rFonts w:ascii="Courier New" w:cs="Courier New" w:eastAsia="Courier New" w:hAnsi="Courier New"/>
+          <w:color w:val="0000ff"/>
+          <w:sz w:val="18"/>
+          <w:szCs w:val="18"/>
+          <w:rtl w:val="0"/>
+        </w:rPr>
+        <w:t xml:space="preserve">&lt;/fr&gt;</w:t>
+      </w:r>
+      <w:r>
+        <w:rPr>
+          <w:rFonts w:ascii="Courier New" w:cs="Courier New" w:eastAsia="Courier New" w:hAnsi="Courier New"/>
+          <w:color w:val="a91111"/>
+          <w:sz w:val="18"/>
+          <w:szCs w:val="18"/>
+          <w:rtl w:val="0"/>
+        </w:rPr>
+        <w:t xml:space="preserve">&lt;/del&gt;</w:t>
+      </w:r>
+      <w:r>
+        <w:rPr>
+          <w:rtl w:val="0"/>
+        </w:rPr>
+        <w:t xml:space="preserve"> </w:t>
+      </w:r>
+      <w:r>
+        <w:rPr>
+          <w:color w:val="000000"/>
+          <w:rtl w:val="0"/>
+        </w:rPr>
+        <w:t xml:space="preserve">on </w:t>
       </w:r>
       <w:r>
         <w:rPr>

--- a/TEMP/input/p011v_SD_++MHS_PHS_G1/tl_p011v.docx
+++ b/TEMP/input/p011v_SD_++MHS_PHS_G1/tl_p011v.docx
@@ -188,24 +188,7 @@
           <w:szCs w:val="18"/>
           <w:rtl w:val="0"/>
         </w:rPr>
-        <w:t xml:space="preserve">&lt;id&gt;</w:t>
-      </w:r>
-      <w:r>
-        <w:rPr>
-          <w:color w:val="000000"/>
-          <w:rtl w:val="0"/>
-        </w:rPr>
-        <w:t xml:space="preserve">p011v_1</w:t>
-      </w:r>
-      <w:r>
-        <w:rPr>
-          <w:rFonts w:ascii="Courier New" w:cs="Courier New" w:eastAsia="Courier New" w:hAnsi="Courier New"/>
-          <w:color w:val="7f6000"/>
-          <w:sz w:val="18"/>
-          <w:szCs w:val="18"/>
-          <w:rtl w:val="0"/>
-        </w:rPr>
-        <w:t xml:space="preserve">&lt;/id&gt;</w:t>
+        <w:t xml:space="preserve">&lt;id&gt;p011v_1&lt;/id&gt;</w:t>
       </w:r>
       <w:r>
         <w:rPr>
@@ -961,24 +944,7 @@
           <w:szCs w:val="18"/>
           <w:rtl w:val="0"/>
         </w:rPr>
-        <w:t xml:space="preserve">&lt;id&gt;</w:t>
-      </w:r>
-      <w:r>
-        <w:rPr>
-          <w:color w:val="000000"/>
-          <w:rtl w:val="0"/>
-        </w:rPr>
-        <w:t xml:space="preserve">p011v_2</w:t>
-      </w:r>
-      <w:r>
-        <w:rPr>
-          <w:rFonts w:ascii="Courier New" w:cs="Courier New" w:eastAsia="Courier New" w:hAnsi="Courier New"/>
-          <w:color w:val="7f6000"/>
-          <w:sz w:val="18"/>
-          <w:szCs w:val="18"/>
-          <w:rtl w:val="0"/>
-        </w:rPr>
-        <w:t xml:space="preserve">&lt;/id&gt;</w:t>
+        <w:t xml:space="preserve">&lt;id&gt;p011v_2&lt;/id&gt;</w:t>
       </w:r>
       <w:r>
         <w:rPr>
@@ -1487,24 +1453,7 @@
           <w:szCs w:val="18"/>
           <w:rtl w:val="0"/>
         </w:rPr>
-        <w:t xml:space="preserve">&lt;id&gt;</w:t>
-      </w:r>
-      <w:r>
-        <w:rPr>
-          <w:color w:val="000000"/>
-          <w:rtl w:val="0"/>
-        </w:rPr>
-        <w:t xml:space="preserve">p011v_3</w:t>
-      </w:r>
-      <w:r>
-        <w:rPr>
-          <w:rFonts w:ascii="Courier New" w:cs="Courier New" w:eastAsia="Courier New" w:hAnsi="Courier New"/>
-          <w:color w:val="7f6000"/>
-          <w:sz w:val="18"/>
-          <w:szCs w:val="18"/>
-          <w:rtl w:val="0"/>
-        </w:rPr>
-        <w:t xml:space="preserve">&lt;/id&gt;</w:t>
+        <w:t xml:space="preserve">&lt;id&gt;p011v_3&lt;/id&gt;</w:t>
       </w:r>
       <w:r>
         <w:rPr>
@@ -1714,10 +1663,21 @@
       </w:r>
       <w:r>
         <w:rPr>
-          <w:color w:val="000000"/>
-          <w:rtl w:val="0"/>
-        </w:rPr>
-        <w:t xml:space="preserve">sword-makers</w:t>
+          <w:rtl w:val="0"/>
+        </w:rPr>
+        <w:t xml:space="preserve">espasier</w:t>
+      </w:r>
+      <w:commentRangeStart w:id="0"/>
+      <w:r>
+        <w:rPr>
+          <w:color w:val="000000"/>
+          <w:rtl w:val="0"/>
+        </w:rPr>
+        <w:t xml:space="preserve">s</w:t>
+      </w:r>
+      <w:commentRangeEnd w:id="0"/>
+      <w:r>
+        <w:commentReference w:id="0"/>
       </w:r>
       <w:r>
         <w:rPr>
@@ -1977,24 +1937,7 @@
           <w:szCs w:val="18"/>
           <w:rtl w:val="0"/>
         </w:rPr>
-        <w:t xml:space="preserve">&lt;id&gt;</w:t>
-      </w:r>
-      <w:r>
-        <w:rPr>
-          <w:color w:val="000000"/>
-          <w:rtl w:val="0"/>
-        </w:rPr>
-        <w:t xml:space="preserve">p011v_4</w:t>
-      </w:r>
-      <w:r>
-        <w:rPr>
-          <w:rFonts w:ascii="Courier New" w:cs="Courier New" w:eastAsia="Courier New" w:hAnsi="Courier New"/>
-          <w:color w:val="7f6000"/>
-          <w:sz w:val="18"/>
-          <w:szCs w:val="18"/>
-          <w:rtl w:val="0"/>
-        </w:rPr>
-        <w:t xml:space="preserve">&lt;/id&gt;</w:t>
+        <w:t xml:space="preserve">&lt;id&gt;p011v_4&lt;/id&gt;</w:t>
       </w:r>
       <w:r>
         <w:rPr>
@@ -3193,24 +3136,7 @@
           <w:szCs w:val="18"/>
           <w:rtl w:val="0"/>
         </w:rPr>
-        <w:t xml:space="preserve">&lt;id&gt;</w:t>
-      </w:r>
-      <w:r>
-        <w:rPr>
-          <w:color w:val="000000"/>
-          <w:rtl w:val="0"/>
-        </w:rPr>
-        <w:t xml:space="preserve">p011v_5</w:t>
-      </w:r>
-      <w:r>
-        <w:rPr>
-          <w:rFonts w:ascii="Courier New" w:cs="Courier New" w:eastAsia="Courier New" w:hAnsi="Courier New"/>
-          <w:color w:val="7f6000"/>
-          <w:sz w:val="18"/>
-          <w:szCs w:val="18"/>
-          <w:rtl w:val="0"/>
-        </w:rPr>
-        <w:t xml:space="preserve">&lt;/id&gt;</w:t>
+        <w:t xml:space="preserve">&lt;id&gt;p011v_5&lt;/id&gt;</w:t>
       </w:r>
       <w:r>
         <w:rPr>
@@ -3731,6 +3657,111 @@
     </w:sectPr>
   </w:body>
 </w:document>
+</file>
+
+<file path=word/comments.xml><?xml version="1.0" encoding="utf-8"?>
+<w:comments xmlns:mc="http://schemas.openxmlformats.org/markup-compatibility/2006" xmlns:o="urn:schemas-microsoft-com:office:office" xmlns:r="http://schemas.openxmlformats.org/officeDocument/2006/relationships" xmlns:m="http://schemas.openxmlformats.org/officeDocument/2006/math" xmlns:v="urn:schemas-microsoft-com:vml" xmlns:wp="http://schemas.openxmlformats.org/drawingml/2006/wordprocessingDrawing" xmlns:w10="urn:schemas-microsoft-com:office:word" xmlns:w="http://schemas.openxmlformats.org/wordprocessingml/2006/main" xmlns:wne="http://schemas.microsoft.com/office/word/2006/wordml" xmlns:sl="http://schemas.openxmlformats.org/schemaLibrary/2006/main" xmlns:a="http://schemas.openxmlformats.org/drawingml/2006/main" xmlns:pic="http://schemas.openxmlformats.org/drawingml/2006/picture" xmlns:c="http://schemas.openxmlformats.org/drawingml/2006/chart" xmlns:lc="http://schemas.openxmlformats.org/drawingml/2006/lockedCanvas" xmlns:dgm="http://schemas.openxmlformats.org/drawingml/2006/diagram" xmlns:wps="http://schemas.microsoft.com/office/word/2010/wordprocessingShape" xmlns:wpg="http://schemas.microsoft.com/office/word/2010/wordprocessingGroup" xmlns:w14="http://schemas.microsoft.com/office/word/2010/wordml" xmlns:w15="http://schemas.microsoft.com/office/word/2012/wordml">
+  <w:comment w:author="Tillmann Taape" w:id="0" w:date="2018-07-12T12:52:00Z">
+    <w:p>
+      <w:pPr>
+        <w:keepNext w:val="0"/>
+        <w:keepLines w:val="0"/>
+        <w:widowControl w:val="0"/>
+        <w:pBdr>
+          <w:top w:space="0" w:sz="0" w:val="nil"/>
+          <w:left w:space="0" w:sz="0" w:val="nil"/>
+          <w:bottom w:space="0" w:sz="0" w:val="nil"/>
+          <w:right w:space="0" w:sz="0" w:val="nil"/>
+          <w:between w:space="0" w:sz="0" w:val="nil"/>
+        </w:pBdr>
+        <w:shd w:fill="auto" w:val="clear"/>
+        <w:spacing w:after="0" w:before="0" w:line="240" w:lineRule="auto"/>
+        <w:ind w:left="0" w:right="0" w:firstLine="0"/>
+        <w:contextualSpacing w:val="0"/>
+        <w:jc w:val="left"/>
+        <w:rPr>
+          <w:rFonts w:ascii="Arial" w:cs="Arial" w:eastAsia="Arial" w:hAnsi="Arial"/>
+          <w:b w:val="0"/>
+          <w:i w:val="0"/>
+          <w:smallCaps w:val="0"/>
+          <w:strike w:val="0"/>
+          <w:color w:val="000000"/>
+          <w:sz w:val="22"/>
+          <w:szCs w:val="22"/>
+          <w:u w:val="none"/>
+          <w:shd w:fill="auto" w:val="clear"/>
+          <w:vertAlign w:val="baseline"/>
+        </w:rPr>
+      </w:pPr>
+      <w:r>
+        <w:rPr>
+          <w:rFonts w:ascii="Arial" w:cs="Arial" w:eastAsia="Arial" w:hAnsi="Arial"/>
+          <w:b w:val="0"/>
+          <w:i w:val="0"/>
+          <w:smallCaps w:val="0"/>
+          <w:strike w:val="0"/>
+          <w:color w:val="000000"/>
+          <w:sz w:val="22"/>
+          <w:szCs w:val="22"/>
+          <w:u w:val="none"/>
+          <w:shd w:fill="auto" w:val="clear"/>
+          <w:vertAlign w:val="baseline"/>
+          <w:rtl w:val="0"/>
+        </w:rPr>
+        <w:t xml:space="preserve">Occitan term, could be sword-maker or furbisher.</w:t>
+      </w:r>
+    </w:p>
+    <w:p>
+      <w:pPr>
+        <w:keepNext w:val="0"/>
+        <w:keepLines w:val="0"/>
+        <w:widowControl w:val="0"/>
+        <w:pBdr>
+          <w:top w:space="0" w:sz="0" w:val="nil"/>
+          <w:left w:space="0" w:sz="0" w:val="nil"/>
+          <w:bottom w:space="0" w:sz="0" w:val="nil"/>
+          <w:right w:space="0" w:sz="0" w:val="nil"/>
+          <w:between w:space="0" w:sz="0" w:val="nil"/>
+        </w:pBdr>
+        <w:shd w:fill="auto" w:val="clear"/>
+        <w:spacing w:after="0" w:before="0" w:line="240" w:lineRule="auto"/>
+        <w:ind w:left="0" w:right="0" w:firstLine="0"/>
+        <w:contextualSpacing w:val="0"/>
+        <w:jc w:val="left"/>
+        <w:rPr>
+          <w:rFonts w:ascii="Arial" w:cs="Arial" w:eastAsia="Arial" w:hAnsi="Arial"/>
+          <w:b w:val="0"/>
+          <w:i w:val="0"/>
+          <w:smallCaps w:val="0"/>
+          <w:strike w:val="0"/>
+          <w:color w:val="000000"/>
+          <w:sz w:val="22"/>
+          <w:szCs w:val="22"/>
+          <w:u w:val="none"/>
+          <w:shd w:fill="auto" w:val="clear"/>
+          <w:vertAlign w:val="baseline"/>
+        </w:rPr>
+      </w:pPr>
+      <w:r>
+        <w:rPr>
+          <w:rFonts w:ascii="Arial" w:cs="Arial" w:eastAsia="Arial" w:hAnsi="Arial"/>
+          <w:b w:val="0"/>
+          <w:i w:val="0"/>
+          <w:smallCaps w:val="0"/>
+          <w:strike w:val="0"/>
+          <w:color w:val="000000"/>
+          <w:sz w:val="22"/>
+          <w:szCs w:val="22"/>
+          <w:u w:val="none"/>
+          <w:shd w:fill="auto" w:val="clear"/>
+          <w:vertAlign w:val="baseline"/>
+          <w:rtl w:val="0"/>
+        </w:rPr>
+        <w:t xml:space="preserve">JT: furbisher rather than sword-maker, since this is about a finish rather than forging a blade.</w:t>
+      </w:r>
+    </w:p>
+  </w:comment>
+</w:comments>
 </file>
 
 <file path=word/numbering.xml><?xml version="1.0" encoding="utf-8"?>

--- a/TEMP/input/p011v_SD_++MHS_PHS_G1/tl_p011v.docx
+++ b/TEMP/input/p011v_SD_++MHS_PHS_G1/tl_p011v.docx
@@ -1687,7 +1687,28 @@
           <w:szCs w:val="18"/>
           <w:rtl w:val="0"/>
         </w:rPr>
-        <w:t xml:space="preserve">&lt;/pro&gt;</w:t>
+        <w:t xml:space="preserve">&lt;/pro&gt;&lt;comment&gt;</w:t>
+      </w:r>
+      <w:r>
+        <w:rPr>
+          <w:color w:val="0000ff"/>
+          <w:sz w:val="17"/>
+          <w:szCs w:val="17"/>
+          <w:highlight w:val="white"/>
+          <w:rtl w:val="0"/>
+        </w:rPr>
+        <w:t xml:space="preserve">c_011v_01</w:t>
+      </w:r>
+      <w:r>
+        <w:rPr>
+          <w:rFonts w:ascii="Courier New" w:cs="Courier New" w:eastAsia="Courier New" w:hAnsi="Courier New"/>
+          <w:color w:val="0000ff"/>
+          <w:sz w:val="18"/>
+          <w:szCs w:val="18"/>
+          <w:highlight w:val="white"/>
+          <w:rtl w:val="0"/>
+        </w:rPr>
+        <w:t xml:space="preserve">&lt;/comment&gt;</w:t>
       </w:r>
       <w:r>
         <w:rPr>
@@ -3652,7 +3673,7 @@
     </w:p>
     <w:sectPr>
       <w:pgSz w:h="15840" w:w="12240"/>
-      <w:pgMar w:bottom="1440" w:top="1440" w:left="1440" w:right="1440" w:header="0"/>
+      <w:pgMar w:bottom="1440" w:top="1440" w:left="1440" w:right="1440" w:header="0" w:footer="720"/>
       <w:pgNumType w:start="1"/>
     </w:sectPr>
   </w:body>

--- a/TEMP/input/p011v_SD_++MHS_PHS_G1/tl_p011v.docx
+++ b/TEMP/input/p011v_SD_++MHS_PHS_G1/tl_p011v.docx
@@ -696,7 +696,7 @@
           <w:color w:val="000000"/>
           <w:rtl w:val="0"/>
         </w:rPr>
-        <w:t xml:space="preserve">. &amp;</w:t>
+        <w:t xml:space="preserve"> &amp;</w:t>
       </w:r>
       <w:r>
         <w:rPr>
@@ -745,6 +745,84 @@
       </w:r>
       <w:r>
         <w:rPr>
+          <w:rFonts w:ascii="Courier New" w:cs="Courier New" w:eastAsia="Courier New" w:hAnsi="Courier New"/>
+          <w:color w:val="0000ff"/>
+          <w:sz w:val="18"/>
+          <w:szCs w:val="18"/>
+          <w:rtl w:val="0"/>
+        </w:rPr>
+        <w:t xml:space="preserve"> </w:t>
+      </w:r>
+      <w:r>
+        <w:rPr>
+          <w:rtl w:val="0"/>
+        </w:rPr>
+        <w:t xml:space="preserve">&amp;</w:t>
+      </w:r>
+      <w:r>
+        <w:rPr>
+          <w:rFonts w:ascii="Courier New" w:cs="Courier New" w:eastAsia="Courier New" w:hAnsi="Courier New"/>
+          <w:color w:val="a9a9a9"/>
+          <w:sz w:val="18"/>
+          <w:szCs w:val="18"/>
+          <w:rtl w:val="0"/>
+        </w:rPr>
+        <w:t xml:space="preserve">amp;</w:t>
+      </w:r>
+      <w:r>
+        <w:rPr>
+          <w:rtl w:val="0"/>
+        </w:rPr>
+        <w:t xml:space="preserve"> the</w:t>
+      </w:r>
+      <w:r>
+        <w:rPr>
+          <w:rFonts w:ascii="Courier New" w:cs="Courier New" w:eastAsia="Courier New" w:hAnsi="Courier New"/>
+          <w:color w:val="0000ff"/>
+          <w:sz w:val="18"/>
+          <w:szCs w:val="18"/>
+          <w:rtl w:val="0"/>
+        </w:rPr>
+        <w:t xml:space="preserve"> </w:t>
+      </w:r>
+      <w:r>
+        <w:rPr>
+          <w:rFonts w:ascii="Courier New" w:cs="Courier New" w:eastAsia="Courier New" w:hAnsi="Courier New"/>
+          <w:color w:val="0000ff"/>
+          <w:sz w:val="18"/>
+          <w:szCs w:val="18"/>
+          <w:rtl w:val="0"/>
+        </w:rPr>
+        <w:t xml:space="preserve">&lt;m&gt;</w:t>
+      </w:r>
+      <w:r>
+        <w:rPr>
+          <w:rtl w:val="0"/>
+        </w:rPr>
+        <w:t xml:space="preserve">silver</w:t>
+      </w:r>
+      <w:r>
+        <w:rPr>
+          <w:rFonts w:ascii="Courier New" w:cs="Courier New" w:eastAsia="Courier New" w:hAnsi="Courier New"/>
+          <w:color w:val="0000ff"/>
+          <w:sz w:val="18"/>
+          <w:szCs w:val="18"/>
+          <w:rtl w:val="0"/>
+        </w:rPr>
+        <w:t xml:space="preserve">&lt;/m&gt;</w:t>
+      </w:r>
+      <w:r>
+        <w:rPr>
+          <w:rFonts w:ascii="Courier New" w:cs="Courier New" w:eastAsia="Courier New" w:hAnsi="Courier New"/>
+          <w:color w:val="0000ff"/>
+          <w:sz w:val="18"/>
+          <w:szCs w:val="18"/>
+          <w:rtl w:val="0"/>
+        </w:rPr>
+        <w:t xml:space="preserve"> </w:t>
+      </w:r>
+      <w:r>
+        <w:rPr>
           <w:b w:val="0"/>
           <w:color w:val="000000"/>
           <w:rtl w:val="0"/>
@@ -755,65 +833,7 @@
         <w:rPr>
           <w:rtl w:val="0"/>
         </w:rPr>
-        <w:t xml:space="preserve">ch &amp;</w:t>
-      </w:r>
-      <w:r>
-        <w:rPr>
-          <w:rFonts w:ascii="Courier New" w:cs="Courier New" w:eastAsia="Courier New" w:hAnsi="Courier New"/>
-          <w:color w:val="a9a9a9"/>
-          <w:sz w:val="18"/>
-          <w:szCs w:val="18"/>
-          <w:rtl w:val="0"/>
-        </w:rPr>
-        <w:t xml:space="preserve">amp;</w:t>
-      </w:r>
-      <w:r>
-        <w:rPr>
-          <w:rtl w:val="0"/>
-        </w:rPr>
-        <w:t xml:space="preserve"> the</w:t>
-      </w:r>
-      <w:r>
-        <w:rPr>
-          <w:rFonts w:ascii="Courier New" w:cs="Courier New" w:eastAsia="Courier New" w:hAnsi="Courier New"/>
-          <w:color w:val="0000ff"/>
-          <w:sz w:val="18"/>
-          <w:szCs w:val="18"/>
-          <w:rtl w:val="0"/>
-        </w:rPr>
-        <w:t xml:space="preserve"> </w:t>
-      </w:r>
-      <w:r>
-        <w:rPr>
-          <w:rFonts w:ascii="Courier New" w:cs="Courier New" w:eastAsia="Courier New" w:hAnsi="Courier New"/>
-          <w:color w:val="0000ff"/>
-          <w:sz w:val="18"/>
-          <w:szCs w:val="18"/>
-          <w:rtl w:val="0"/>
-        </w:rPr>
-        <w:t xml:space="preserve">&lt;m&gt;</w:t>
-      </w:r>
-      <w:r>
-        <w:rPr>
-          <w:rtl w:val="0"/>
-        </w:rPr>
-        <w:t xml:space="preserve">silver</w:t>
-      </w:r>
-      <w:r>
-        <w:rPr>
-          <w:rFonts w:ascii="Courier New" w:cs="Courier New" w:eastAsia="Courier New" w:hAnsi="Courier New"/>
-          <w:color w:val="0000ff"/>
-          <w:sz w:val="18"/>
-          <w:szCs w:val="18"/>
-          <w:rtl w:val="0"/>
-        </w:rPr>
-        <w:t xml:space="preserve">&lt;/m&gt;</w:t>
-      </w:r>
-      <w:r>
-        <w:rPr>
-          <w:rtl w:val="0"/>
-        </w:rPr>
-        <w:t xml:space="preserve"> as on a </w:t>
+        <w:t xml:space="preserve">ch as on a </w:t>
       </w:r>
       <w:r>
         <w:rPr>

--- a/TEMP/input/p011v_SD_++MHS_PHS_G1/tl_p011v.docx
+++ b/TEMP/input/p011v_SD_++MHS_PHS_G1/tl_p011v.docx
@@ -2982,13 +2982,13 @@
           <w:szCs w:val="18"/>
           <w:rtl w:val="0"/>
         </w:rPr>
-        <w:t xml:space="preserve">&lt;m&gt;</w:t>
-      </w:r>
-      <w:r>
-        <w:rPr>
-          <w:rtl w:val="0"/>
-        </w:rPr>
-        <w:t xml:space="preserve">hoof</w:t>
+        <w:t xml:space="preserve">&lt;m&gt;&lt;bp&gt;</w:t>
+      </w:r>
+      <w:r>
+        <w:rPr>
+          <w:rtl w:val="0"/>
+        </w:rPr>
+        <w:t xml:space="preserve">nail&lt;/bp&gt;</w:t>
       </w:r>
       <w:r>
         <w:rPr>

--- a/TEMP/input/p011v_SD_++MHS_PHS_G1/tl_p011v.docx
+++ b/TEMP/input/p011v_SD_++MHS_PHS_G1/tl_p011v.docx
@@ -15,7 +15,6 @@
           <w:between w:space="0" w:sz="0" w:val="nil"/>
         </w:pBdr>
         <w:shd w:fill="auto" w:val="clear"/>
-        <w:contextualSpacing w:val="0"/>
         <w:rPr>
           <w:color w:val="000000"/>
         </w:rPr>
@@ -66,7 +65,6 @@
           <w:between w:space="0" w:sz="0" w:val="nil"/>
         </w:pBdr>
         <w:shd w:fill="auto" w:val="clear"/>
-        <w:contextualSpacing w:val="0"/>
         <w:rPr>
           <w:color w:val="000000"/>
         </w:rPr>
@@ -117,7 +115,6 @@
           <w:between w:space="0" w:sz="0" w:val="nil"/>
         </w:pBdr>
         <w:shd w:fill="auto" w:val="clear"/>
-        <w:contextualSpacing w:val="0"/>
         <w:rPr>
           <w:color w:val="000000"/>
         </w:rPr>
@@ -141,7 +138,6 @@
           <w:between w:space="0" w:sz="0" w:val="nil"/>
         </w:pBdr>
         <w:shd w:fill="auto" w:val="clear"/>
-        <w:contextualSpacing w:val="0"/>
         <w:rPr>
           <w:color w:val="000000"/>
         </w:rPr>
@@ -175,7 +171,6 @@
           <w:between w:space="0" w:sz="0" w:val="nil"/>
         </w:pBdr>
         <w:shd w:fill="auto" w:val="clear"/>
-        <w:contextualSpacing w:val="0"/>
         <w:rPr>
           <w:color w:val="000000"/>
         </w:rPr>
@@ -209,7 +204,6 @@
           <w:between w:space="0" w:sz="0" w:val="nil"/>
         </w:pBdr>
         <w:shd w:fill="auto" w:val="clear"/>
-        <w:contextualSpacing w:val="0"/>
         <w:rPr>
           <w:color w:val="000000"/>
         </w:rPr>
@@ -233,7 +227,6 @@
           <w:between w:space="0" w:sz="0" w:val="nil"/>
         </w:pBdr>
         <w:shd w:fill="auto" w:val="clear"/>
-        <w:contextualSpacing w:val="0"/>
         <w:rPr>
           <w:color w:val="000000"/>
         </w:rPr>
@@ -370,7 +363,6 @@
           <w:between w:space="0" w:sz="0" w:val="nil"/>
         </w:pBdr>
         <w:shd w:fill="auto" w:val="clear"/>
-        <w:contextualSpacing w:val="0"/>
         <w:rPr>
           <w:color w:val="000000"/>
         </w:rPr>
@@ -394,7 +386,6 @@
           <w:between w:space="0" w:sz="0" w:val="nil"/>
         </w:pBdr>
         <w:shd w:fill="auto" w:val="clear"/>
-        <w:contextualSpacing w:val="0"/>
         <w:rPr>
           <w:color w:val="000000"/>
         </w:rPr>
@@ -897,7 +888,6 @@
           <w:between w:space="0" w:sz="0" w:val="nil"/>
         </w:pBdr>
         <w:shd w:fill="auto" w:val="clear"/>
-        <w:contextualSpacing w:val="0"/>
         <w:rPr>
           <w:color w:val="000000"/>
         </w:rPr>
@@ -919,7 +909,6 @@
           <w:between w:space="0" w:sz="0" w:val="nil"/>
         </w:pBdr>
         <w:shd w:fill="auto" w:val="clear"/>
-        <w:contextualSpacing w:val="0"/>
         <w:rPr>
           <w:color w:val="000000"/>
         </w:rPr>
@@ -951,7 +940,6 @@
           <w:between w:space="0" w:sz="0" w:val="nil"/>
         </w:pBdr>
         <w:shd w:fill="auto" w:val="clear"/>
-        <w:contextualSpacing w:val="0"/>
         <w:rPr>
           <w:color w:val="000000"/>
         </w:rPr>
@@ -983,7 +971,6 @@
           <w:between w:space="0" w:sz="0" w:val="nil"/>
         </w:pBdr>
         <w:shd w:fill="auto" w:val="clear"/>
-        <w:contextualSpacing w:val="0"/>
         <w:rPr>
           <w:color w:val="000000"/>
         </w:rPr>
@@ -1005,7 +992,6 @@
           <w:between w:space="0" w:sz="0" w:val="nil"/>
         </w:pBdr>
         <w:shd w:fill="auto" w:val="clear"/>
-        <w:contextualSpacing w:val="0"/>
         <w:rPr>
           <w:color w:val="000000"/>
         </w:rPr>
@@ -1121,7 +1107,6 @@
           <w:between w:space="0" w:sz="0" w:val="nil"/>
         </w:pBdr>
         <w:shd w:fill="auto" w:val="clear"/>
-        <w:contextualSpacing w:val="0"/>
         <w:rPr>
           <w:color w:val="000000"/>
         </w:rPr>
@@ -1145,7 +1130,6 @@
           <w:between w:space="0" w:sz="0" w:val="nil"/>
         </w:pBdr>
         <w:shd w:fill="auto" w:val="clear"/>
-        <w:contextualSpacing w:val="0"/>
         <w:rPr>
           <w:color w:val="000000"/>
         </w:rPr>
@@ -1406,7 +1390,6 @@
           <w:between w:space="0" w:sz="0" w:val="nil"/>
         </w:pBdr>
         <w:shd w:fill="auto" w:val="clear"/>
-        <w:contextualSpacing w:val="0"/>
         <w:rPr>
           <w:color w:val="000000"/>
         </w:rPr>
@@ -1428,7 +1411,6 @@
           <w:between w:space="0" w:sz="0" w:val="nil"/>
         </w:pBdr>
         <w:shd w:fill="auto" w:val="clear"/>
-        <w:contextualSpacing w:val="0"/>
         <w:rPr>
           <w:color w:val="000000"/>
         </w:rPr>
@@ -1460,7 +1442,6 @@
           <w:between w:space="0" w:sz="0" w:val="nil"/>
         </w:pBdr>
         <w:shd w:fill="auto" w:val="clear"/>
-        <w:contextualSpacing w:val="0"/>
         <w:rPr>
           <w:color w:val="000000"/>
         </w:rPr>
@@ -1492,7 +1473,6 @@
           <w:between w:space="0" w:sz="0" w:val="nil"/>
         </w:pBdr>
         <w:shd w:fill="auto" w:val="clear"/>
-        <w:contextualSpacing w:val="0"/>
         <w:rPr>
           <w:color w:val="000000"/>
         </w:rPr>
@@ -1586,7 +1566,6 @@
           <w:between w:space="0" w:sz="0" w:val="nil"/>
         </w:pBdr>
         <w:shd w:fill="auto" w:val="clear"/>
-        <w:contextualSpacing w:val="0"/>
         <w:rPr>
           <w:color w:val="000000"/>
         </w:rPr>
@@ -1610,7 +1589,6 @@
           <w:between w:space="0" w:sz="0" w:val="nil"/>
         </w:pBdr>
         <w:shd w:fill="auto" w:val="clear"/>
-        <w:contextualSpacing w:val="0"/>
         <w:rPr>
           <w:rFonts w:ascii="Courier New" w:cs="Courier New" w:eastAsia="Courier New" w:hAnsi="Courier New"/>
           <w:color w:val="7f6000"/>
@@ -1877,7 +1855,6 @@
           <w:between w:space="0" w:sz="0" w:val="nil"/>
         </w:pBdr>
         <w:shd w:fill="auto" w:val="clear"/>
-        <w:contextualSpacing w:val="0"/>
         <w:rPr>
           <w:color w:val="000000"/>
         </w:rPr>
@@ -1911,7 +1888,6 @@
           <w:between w:space="0" w:sz="0" w:val="nil"/>
         </w:pBdr>
         <w:shd w:fill="auto" w:val="clear"/>
-        <w:contextualSpacing w:val="0"/>
         <w:rPr>
           <w:color w:val="000000"/>
         </w:rPr>
@@ -1933,7 +1909,6 @@
           <w:between w:space="0" w:sz="0" w:val="nil"/>
         </w:pBdr>
         <w:shd w:fill="auto" w:val="clear"/>
-        <w:contextualSpacing w:val="0"/>
         <w:rPr>
           <w:color w:val="000000"/>
         </w:rPr>
@@ -1965,7 +1940,6 @@
           <w:between w:space="0" w:sz="0" w:val="nil"/>
         </w:pBdr>
         <w:shd w:fill="auto" w:val="clear"/>
-        <w:contextualSpacing w:val="0"/>
         <w:rPr>
           <w:color w:val="000000"/>
         </w:rPr>
@@ -1997,7 +1971,6 @@
           <w:between w:space="0" w:sz="0" w:val="nil"/>
         </w:pBdr>
         <w:shd w:fill="auto" w:val="clear"/>
-        <w:contextualSpacing w:val="0"/>
         <w:rPr>
           <w:color w:val="000000"/>
         </w:rPr>
@@ -2105,7 +2078,6 @@
           <w:between w:space="0" w:sz="0" w:val="nil"/>
         </w:pBdr>
         <w:shd w:fill="auto" w:val="clear"/>
-        <w:contextualSpacing w:val="0"/>
         <w:rPr>
           <w:color w:val="000000"/>
         </w:rPr>
@@ -2129,7 +2101,6 @@
           <w:between w:space="0" w:sz="0" w:val="nil"/>
         </w:pBdr>
         <w:shd w:fill="auto" w:val="clear"/>
-        <w:contextualSpacing w:val="0"/>
         <w:rPr>
           <w:color w:val="000000"/>
         </w:rPr>
@@ -3110,7 +3081,6 @@
           <w:between w:space="0" w:sz="0" w:val="nil"/>
         </w:pBdr>
         <w:shd w:fill="auto" w:val="clear"/>
-        <w:contextualSpacing w:val="0"/>
         <w:rPr>
           <w:color w:val="000000"/>
         </w:rPr>
@@ -3132,7 +3102,6 @@
           <w:between w:space="0" w:sz="0" w:val="nil"/>
         </w:pBdr>
         <w:shd w:fill="auto" w:val="clear"/>
-        <w:contextualSpacing w:val="0"/>
         <w:rPr>
           <w:color w:val="000000"/>
         </w:rPr>
@@ -3164,7 +3133,6 @@
           <w:between w:space="0" w:sz="0" w:val="nil"/>
         </w:pBdr>
         <w:shd w:fill="auto" w:val="clear"/>
-        <w:contextualSpacing w:val="0"/>
         <w:rPr>
           <w:color w:val="000000"/>
         </w:rPr>
@@ -3198,7 +3166,6 @@
           <w:between w:space="0" w:sz="0" w:val="nil"/>
         </w:pBdr>
         <w:shd w:fill="auto" w:val="clear"/>
-        <w:contextualSpacing w:val="0"/>
         <w:rPr>
           <w:color w:val="000000"/>
         </w:rPr>
@@ -3229,7 +3196,6 @@
           <w:between w:space="0" w:sz="0" w:val="nil"/>
         </w:pBdr>
         <w:shd w:fill="auto" w:val="clear"/>
-        <w:contextualSpacing w:val="0"/>
         <w:rPr>
           <w:color w:val="000000"/>
         </w:rPr>
@@ -3358,7 +3324,6 @@
           <w:between w:space="0" w:sz="0" w:val="nil"/>
         </w:pBdr>
         <w:shd w:fill="auto" w:val="clear"/>
-        <w:contextualSpacing w:val="0"/>
         <w:rPr>
           <w:color w:val="000000"/>
         </w:rPr>
@@ -3382,7 +3347,6 @@
           <w:between w:space="0" w:sz="0" w:val="nil"/>
         </w:pBdr>
         <w:shd w:fill="auto" w:val="clear"/>
-        <w:contextualSpacing w:val="0"/>
         <w:rPr>
           <w:color w:val="000000"/>
         </w:rPr>
@@ -3718,7 +3682,6 @@
         <w:shd w:fill="auto" w:val="clear"/>
         <w:spacing w:after="0" w:before="0" w:line="240" w:lineRule="auto"/>
         <w:ind w:left="0" w:right="0" w:firstLine="0"/>
-        <w:contextualSpacing w:val="0"/>
         <w:jc w:val="left"/>
         <w:rPr>
           <w:rFonts w:ascii="Arial" w:cs="Arial" w:eastAsia="Arial" w:hAnsi="Arial"/>
@@ -3767,7 +3730,6 @@
         <w:shd w:fill="auto" w:val="clear"/>
         <w:spacing w:after="0" w:before="0" w:line="240" w:lineRule="auto"/>
         <w:ind w:left="0" w:right="0" w:firstLine="0"/>
-        <w:contextualSpacing w:val="0"/>
         <w:jc w:val="left"/>
         <w:rPr>
           <w:rFonts w:ascii="Arial" w:cs="Arial" w:eastAsia="Arial" w:hAnsi="Arial"/>
